--- a/test/docx/golden/headers.docx
+++ b/test/docx/golden/headers.docx
@@ -118,7 +118,11 @@
     <w:bookmarkEnd w:id="23"/>
     <w:bookmarkEnd w:id="24"/>
     <w:bookmarkEnd w:id="25"/>
-    <w:sectPr/>
+    <w:sectPr>
+      <w:footnotePr>
+        <w:numRestart w:val="eachSect"/>
+      </w:footnotePr>
+    </w:sectPr>
   </w:body>
 </w:document>
 </file>

--- a/test/docx/golden/headers.docx
+++ b/test/docx/golden/headers.docx
@@ -294,8 +294,6 @@
     </w:pPr>
     <w:rPr>
       <w:rFonts w:asciiTheme="majorHAnsi" w:cstheme="majorBidi" w:eastAsiaTheme="majorEastAsia" w:hAnsiTheme="majorHAnsi"/>
-      <w:spacing w:val="-10"/>
-      <w:kern w:val="28"/>
       <w:sz w:val="56"/>
       <w:szCs w:val="56"/>
     </w:rPr>
@@ -308,8 +306,6 @@
     <w:rsid w:val="00A10FD9"/>
     <w:rPr>
       <w:rFonts w:asciiTheme="majorHAnsi" w:cstheme="majorBidi" w:eastAsiaTheme="majorEastAsia" w:hAnsiTheme="majorHAnsi"/>
-      <w:spacing w:val="-10"/>
-      <w:kern w:val="28"/>
       <w:sz w:val="56"/>
       <w:szCs w:val="56"/>
     </w:rPr>
@@ -350,23 +346,31 @@
   </w:style>
   <w:style w:customStyle="1" w:styleId="Author" w:type="paragraph">
     <w:name w:val="Author"/>
+    <w:basedOn w:val="Title"/>
     <w:next w:val="BodyText"/>
     <w:qFormat/>
     <w:pPr>
       <w:keepNext/>
       <w:keepLines/>
-      <w:jc w:val="center"/>
-    </w:pPr>
+    </w:pPr>
+    <w:rPr>
+      <w:sz w:val="24"/>
+      <w:szCs w:val="24"/>
+    </w:rPr>
   </w:style>
   <w:style w:styleId="Date" w:type="paragraph">
     <w:name w:val="Date"/>
+    <w:basedOn w:val="Title"/>
     <w:next w:val="BodyText"/>
     <w:qFormat/>
     <w:pPr>
       <w:keepNext/>
       <w:keepLines/>
-      <w:jc w:val="center"/>
-    </w:pPr>
+    </w:pPr>
+    <w:rPr>
+      <w:sz w:val="24"/>
+      <w:szCs w:val="24"/>
+    </w:rPr>
   </w:style>
   <w:style w:customStyle="1" w:styleId="AbstractTitle" w:type="paragraph">
     <w:name w:val="Abstract Title"/>

--- a/test/docx/golden/headers.docx
+++ b/test/docx/golden/headers.docx
@@ -2,7 +2,7 @@
 <file path=word/document.xml><?xml version="1.0" encoding="utf-8"?>
 <w:document xmlns:w="http://schemas.openxmlformats.org/wordprocessingml/2006/main" xmlns:m="http://schemas.openxmlformats.org/officeDocument/2006/math" xmlns:r="http://schemas.openxmlformats.org/officeDocument/2006/relationships" xmlns:o="urn:schemas-microsoft-com:office:office" xmlns:v="urn:schemas-microsoft-com:vml" xmlns:w10="urn:schemas-microsoft-com:office:word" xmlns:a="http://schemas.openxmlformats.org/drawingml/2006/main" xmlns:pic="http://schemas.openxmlformats.org/drawingml/2006/picture" xmlns:wp="http://schemas.openxmlformats.org/drawingml/2006/wordprocessingDrawing">
   <w:body>
-    <w:bookmarkStart w:id="25" w:name="a-test-of-headers"/>
+    <w:bookmarkStart w:id="14" w:name="a-test-of-headers"/>
     <w:p>
       <w:pPr>
         <w:pStyle w:val="Heading1"/>
@@ -11,7 +11,7 @@
         <w:t xml:space="preserve">A Test of Headers</w:t>
       </w:r>
     </w:p>
-    <w:bookmarkStart w:id="24" w:name="second-level"/>
+    <w:bookmarkStart w:id="13" w:name="second-level"/>
     <w:p>
       <w:pPr>
         <w:pStyle w:val="Heading2"/>
@@ -28,7 +28,7 @@
         <w:t xml:space="preserve">Some plain text.</w:t>
       </w:r>
     </w:p>
-    <w:bookmarkStart w:id="23" w:name="third-level"/>
+    <w:bookmarkStart w:id="12" w:name="third-level"/>
     <w:p>
       <w:pPr>
         <w:pStyle w:val="Heading3"/>
@@ -45,7 +45,7 @@
         <w:t xml:space="preserve">Some more plain text.</w:t>
       </w:r>
     </w:p>
-    <w:bookmarkStart w:id="22" w:name="fourth-level"/>
+    <w:bookmarkStart w:id="11" w:name="fourth-level"/>
     <w:p>
       <w:pPr>
         <w:pStyle w:val="Heading4"/>
@@ -62,7 +62,7 @@
         <w:t xml:space="preserve">Some more plain text.</w:t>
       </w:r>
     </w:p>
-    <w:bookmarkStart w:id="21" w:name="fifth-level"/>
+    <w:bookmarkStart w:id="10" w:name="fifth-level"/>
     <w:p>
       <w:pPr>
         <w:pStyle w:val="Heading5"/>
@@ -79,7 +79,7 @@
         <w:t xml:space="preserve">Some more plain text.</w:t>
       </w:r>
     </w:p>
-    <w:bookmarkStart w:id="20" w:name="sixth-level"/>
+    <w:bookmarkStart w:id="9" w:name="sixth-level"/>
     <w:p>
       <w:pPr>
         <w:pStyle w:val="Heading6"/>
@@ -112,12 +112,12 @@
         <w:t xml:space="preserve">Since no Heading 7 style exists in styles.xml, this gets converted to Span.</w:t>
       </w:r>
     </w:p>
-    <w:bookmarkEnd w:id="20"/>
-    <w:bookmarkEnd w:id="21"/>
-    <w:bookmarkEnd w:id="22"/>
-    <w:bookmarkEnd w:id="23"/>
-    <w:bookmarkEnd w:id="24"/>
-    <w:bookmarkEnd w:id="25"/>
+    <w:bookmarkEnd w:id="9"/>
+    <w:bookmarkEnd w:id="10"/>
+    <w:bookmarkEnd w:id="11"/>
+    <w:bookmarkEnd w:id="12"/>
+    <w:bookmarkEnd w:id="13"/>
+    <w:bookmarkEnd w:id="14"/>
     <w:sectPr>
       <w:footnotePr>
         <w:numRestart w:val="eachSect"/>
